--- a/FINAL ROBONAV/RoboNav Implementation Plan.docx
+++ b/FINAL ROBONAV/RoboNav Implementation Plan.docx
@@ -9,21 +9,28 @@
           <w:bCs/>
         </w:rPr>
       </w:pPr>
-      <w:proofErr w:type="spellStart"/>
       <w:r>
         <w:rPr>
           <w:b/>
           <w:bCs/>
         </w:rPr>
-        <w:t>RoboNav</w:t>
-      </w:r>
-      <w:proofErr w:type="spellEnd"/>
-      <w:r>
+        <w:t>RoboNav Implementation Plan</w:t>
+      </w:r>
+    </w:p>
+    <w:p>
+      <w:pPr>
+        <w:pStyle w:val="ListParagraph"/>
+        <w:numPr>
+          <w:ilvl w:val="0"/>
+          <w:numId w:val="2"/>
+        </w:numPr>
         <w:rPr>
           <w:b/>
           <w:bCs/>
         </w:rPr>
-        <w:t xml:space="preserve"> Implementation Plan</w:t>
+      </w:pPr>
+      <w:r>
+        <w:t>Set robot to face straight when the robot is placed down.</w:t>
       </w:r>
     </w:p>
     <w:p>
@@ -39,7 +46,7 @@
         </w:rPr>
       </w:pPr>
       <w:r>
-        <w:t>Set robot to face straight when the robot is placed down.</w:t>
+        <w:t>Check all directions and update map.</w:t>
       </w:r>
     </w:p>
     <w:p>
@@ -55,7 +62,26 @@
         </w:rPr>
       </w:pPr>
       <w:r>
-        <w:t>Check all directions and update map.</w:t>
+        <w:t xml:space="preserve">Move to blue square </w:t>
+      </w:r>
+      <w:r>
+        <w:t>(prioritise the ones in front)</w:t>
+      </w:r>
+    </w:p>
+    <w:p>
+      <w:pPr>
+        <w:pStyle w:val="ListParagraph"/>
+        <w:numPr>
+          <w:ilvl w:val="1"/>
+          <w:numId w:val="2"/>
+        </w:numPr>
+        <w:rPr>
+          <w:b/>
+          <w:bCs/>
+        </w:rPr>
+      </w:pPr>
+      <w:r>
+        <w:t>If green square is there then move there and stop</w:t>
       </w:r>
     </w:p>
     <w:p>
@@ -71,17 +97,14 @@
         </w:rPr>
       </w:pPr>
       <w:r>
-        <w:t xml:space="preserve">Move to blue square </w:t>
-      </w:r>
-      <w:r>
-        <w:t>(prioritise the ones in front)</w:t>
-      </w:r>
-    </w:p>
-    <w:p>
-      <w:pPr>
-        <w:pStyle w:val="ListParagraph"/>
-        <w:numPr>
-          <w:ilvl w:val="1"/>
+        <w:t>Face straight again</w:t>
+      </w:r>
+    </w:p>
+    <w:p>
+      <w:pPr>
+        <w:pStyle w:val="ListParagraph"/>
+        <w:numPr>
+          <w:ilvl w:val="0"/>
           <w:numId w:val="2"/>
         </w:numPr>
         <w:rPr>
@@ -90,53 +113,16 @@
         </w:rPr>
       </w:pPr>
       <w:r>
-        <w:t>If green square is there then move there and stop</w:t>
-      </w:r>
-    </w:p>
-    <w:p>
-      <w:pPr>
-        <w:pStyle w:val="ListParagraph"/>
-        <w:numPr>
-          <w:ilvl w:val="0"/>
-          <w:numId w:val="2"/>
-        </w:numPr>
+        <w:t>Repeat from step 2</w:t>
+      </w:r>
+    </w:p>
+    <w:p>
+      <w:pPr>
         <w:rPr>
           <w:b/>
           <w:bCs/>
         </w:rPr>
       </w:pPr>
-      <w:r>
-        <w:t>Face straight again</w:t>
-      </w:r>
-    </w:p>
-    <w:p>
-      <w:pPr>
-        <w:pStyle w:val="ListParagraph"/>
-        <w:numPr>
-          <w:ilvl w:val="0"/>
-          <w:numId w:val="2"/>
-        </w:numPr>
-        <w:rPr>
-          <w:b/>
-          <w:bCs/>
-        </w:rPr>
-      </w:pPr>
-      <w:r>
-        <w:t xml:space="preserve">Repeat from step </w:t>
-      </w:r>
-      <w:proofErr w:type="gramStart"/>
-      <w:r>
-        <w:t>2</w:t>
-      </w:r>
-      <w:proofErr w:type="gramEnd"/>
-    </w:p>
-    <w:p>
-      <w:pPr>
-        <w:rPr>
-          <w:b/>
-          <w:bCs/>
-        </w:rPr>
-      </w:pPr>
     </w:p>
     <w:p>
       <w:pPr>
@@ -148,16 +134,8 @@
         <w:rPr>
           <w:u w:val="single"/>
         </w:rPr>
-        <w:t xml:space="preserve">Check all </w:t>
-      </w:r>
-      <w:proofErr w:type="gramStart"/>
-      <w:r>
-        <w:rPr>
-          <w:u w:val="single"/>
-        </w:rPr>
-        <w:t>directions</w:t>
-      </w:r>
-      <w:proofErr w:type="gramEnd"/>
+        <w:t>Check all directions</w:t>
+      </w:r>
     </w:p>
     <w:p>
       <w:pPr>
@@ -190,29 +168,8 @@
         </w:rPr>
       </w:pPr>
       <w:r>
-        <w:t>Pan camera to the left by 45 degrees. Track the blob in that direction and orient the robot towards it (</w:t>
-      </w:r>
-      <w:proofErr w:type="spellStart"/>
-      <w:r>
-        <w:t>set_</w:t>
-      </w:r>
-      <w:proofErr w:type="gramStart"/>
-      <w:r>
-        <w:t>speed</w:t>
-      </w:r>
-      <w:proofErr w:type="spellEnd"/>
-      <w:r>
-        <w:t>(</w:t>
-      </w:r>
-      <w:proofErr w:type="gramEnd"/>
-      <w:r>
-        <w:t xml:space="preserve">)). Update </w:t>
-      </w:r>
-      <w:proofErr w:type="gramStart"/>
-      <w:r>
-        <w:t>map</w:t>
-      </w:r>
-      <w:proofErr w:type="gramEnd"/>
+        <w:t>Pan camera to the left by 45 degrees. Track the blob in that direction and orient the robot towards it (set_speed()). Update map</w:t>
+      </w:r>
     </w:p>
     <w:p>
       <w:pPr>
@@ -228,13 +185,8 @@
         </w:rPr>
       </w:pPr>
       <w:r>
-        <w:t xml:space="preserve">Repeat once more to face completely to the left. Update </w:t>
-      </w:r>
-      <w:proofErr w:type="gramStart"/>
-      <w:r>
-        <w:t>map</w:t>
-      </w:r>
-      <w:proofErr w:type="gramEnd"/>
+        <w:t>Repeat once more to face completely to the left. Update map</w:t>
+      </w:r>
     </w:p>
     <w:p>
       <w:pPr>
@@ -284,13 +236,8 @@
         <w:t xml:space="preserve"> map, </w:t>
       </w:r>
       <w:r>
-        <w:t xml:space="preserve">global </w:t>
-      </w:r>
-      <w:proofErr w:type="gramStart"/>
-      <w:r>
-        <w:t>map</w:t>
-      </w:r>
-      <w:proofErr w:type="gramEnd"/>
+        <w:t>global map</w:t>
+      </w:r>
       <w:r>
         <w:t xml:space="preserve"> and a direction tracker</w:t>
       </w:r>
@@ -477,13 +424,8 @@
         </w:rPr>
       </w:pPr>
       <w:r>
-        <w:t xml:space="preserve">Direction tracker will be a </w:t>
-      </w:r>
-      <w:proofErr w:type="gramStart"/>
-      <w:r>
-        <w:t>list</w:t>
-      </w:r>
-      <w:proofErr w:type="gramEnd"/>
+        <w:t>Direction tracker will be a list</w:t>
+      </w:r>
     </w:p>
     <w:p>
       <w:pPr>
@@ -545,23 +487,7 @@
         </w:rPr>
       </w:pPr>
       <w:r>
-        <w:t xml:space="preserve">If reached </w:t>
-      </w:r>
-      <w:proofErr w:type="spellStart"/>
-      <w:r>
-        <w:t>deadend</w:t>
-      </w:r>
-      <w:proofErr w:type="spellEnd"/>
-      <w:r>
-        <w:t xml:space="preserve">, update </w:t>
-      </w:r>
-      <w:proofErr w:type="spellStart"/>
-      <w:r>
-        <w:t>deadend</w:t>
-      </w:r>
-      <w:proofErr w:type="spellEnd"/>
-      <w:r>
-        <w:t xml:space="preserve"> as red marker and move robot back one step.</w:t>
+        <w:t>If reached deadend, update deadend as red marker and move robot back one step.</w:t>
       </w:r>
     </w:p>
     <w:p>
@@ -574,16 +500,8 @@
         <w:rPr>
           <w:u w:val="single"/>
         </w:rPr>
-        <w:t xml:space="preserve">Move to </w:t>
-      </w:r>
-      <w:proofErr w:type="gramStart"/>
-      <w:r>
-        <w:rPr>
-          <w:u w:val="single"/>
-        </w:rPr>
-        <w:t>square</w:t>
-      </w:r>
-      <w:proofErr w:type="gramEnd"/>
+        <w:t>Move to square</w:t>
+      </w:r>
     </w:p>
     <w:p>
       <w:pPr>
@@ -606,13 +524,8 @@
         </w:numPr>
       </w:pPr>
       <w:r>
-        <w:t xml:space="preserve">If square is front or diagonals, just pan camera and track </w:t>
-      </w:r>
-      <w:proofErr w:type="gramStart"/>
-      <w:r>
-        <w:t>blob</w:t>
-      </w:r>
-      <w:proofErr w:type="gramEnd"/>
+        <w:t>If square is front or diagonals, just pan camera and track blob</w:t>
+      </w:r>
     </w:p>
     <w:p>
       <w:pPr>
@@ -623,31 +536,7 @@
         </w:numPr>
       </w:pPr>
       <w:r>
-        <w:t xml:space="preserve">Orient robot using </w:t>
-      </w:r>
-      <w:proofErr w:type="spellStart"/>
-      <w:r>
-        <w:t>set_</w:t>
-      </w:r>
-      <w:proofErr w:type="gramStart"/>
-      <w:r>
-        <w:t>speed</w:t>
-      </w:r>
-      <w:proofErr w:type="spellEnd"/>
-      <w:r>
-        <w:t>(</w:t>
-      </w:r>
-      <w:proofErr w:type="gramEnd"/>
-      <w:r>
-        <w:t xml:space="preserve">) while tracking blob (to ensure blob is </w:t>
-      </w:r>
-      <w:proofErr w:type="spellStart"/>
-      <w:r>
-        <w:t>centered</w:t>
-      </w:r>
-      <w:proofErr w:type="spellEnd"/>
-      <w:r>
-        <w:t xml:space="preserve"> when pan angle becomes 0)</w:t>
+        <w:t>Orient robot using set_speed() while tracking blob (to ensure blob is centered when pan angle becomes 0)</w:t>
       </w:r>
     </w:p>
     <w:p>
@@ -671,23 +560,7 @@
         </w:numPr>
       </w:pPr>
       <w:r>
-        <w:t xml:space="preserve">Record </w:t>
-      </w:r>
-      <w:proofErr w:type="gramStart"/>
-      <w:r>
-        <w:t>blob.cy(</w:t>
-      </w:r>
-      <w:proofErr w:type="gramEnd"/>
-      <w:r>
-        <w:t xml:space="preserve">) of biggest blob (of the right </w:t>
-      </w:r>
-      <w:proofErr w:type="spellStart"/>
-      <w:r>
-        <w:t>color</w:t>
-      </w:r>
-      <w:proofErr w:type="spellEnd"/>
-      <w:r>
-        <w:t xml:space="preserve"> ofc).</w:t>
+        <w:t>Record blob.cy() of biggest blob (of the right color ofc).</w:t>
       </w:r>
     </w:p>
     <w:p>
@@ -699,23 +572,13 @@
         </w:numPr>
       </w:pPr>
       <w:r>
-        <w:t xml:space="preserve">Move straight while tracking the biggest blob while </w:t>
-      </w:r>
-      <w:proofErr w:type="gramStart"/>
-      <w:r>
-        <w:t>blob.cy(</w:t>
-      </w:r>
-      <w:proofErr w:type="gramEnd"/>
-      <w:r>
-        <w:t xml:space="preserve">) is increasing. The moment </w:t>
-      </w:r>
-      <w:proofErr w:type="gramStart"/>
-      <w:r>
-        <w:t>blob.cy(</w:t>
-      </w:r>
-      <w:proofErr w:type="gramEnd"/>
-      <w:r>
-        <w:t>) decreases, stop moving because you have reached the next grid square.</w:t>
+        <w:t xml:space="preserve">Move straight while tracking the biggest blob </w:t>
+      </w:r>
+      <w:r>
+        <w:t xml:space="preserve">(using PID if possible) </w:t>
+      </w:r>
+      <w:r>
+        <w:t>while blob.cy() is increasing. The moment blob.cy() decreases, stop moving because you have reached the next grid square.</w:t>
       </w:r>
     </w:p>
     <w:sectPr>

--- a/FINAL ROBONAV/RoboNav Implementation Plan.docx
+++ b/FINAL ROBONAV/RoboNav Implementation Plan.docx
@@ -9,12 +9,21 @@
           <w:bCs/>
         </w:rPr>
       </w:pPr>
+      <w:proofErr w:type="spellStart"/>
       <w:r>
         <w:rPr>
           <w:b/>
           <w:bCs/>
         </w:rPr>
-        <w:t>RoboNav Implementation Plan</w:t>
+        <w:t>RoboNav</w:t>
+      </w:r>
+      <w:proofErr w:type="spellEnd"/>
+      <w:r>
+        <w:rPr>
+          <w:b/>
+          <w:bCs/>
+        </w:rPr>
+        <w:t xml:space="preserve"> Implementation Plan</w:t>
       </w:r>
     </w:p>
     <w:p>
@@ -113,8 +122,13 @@
         </w:rPr>
       </w:pPr>
       <w:r>
-        <w:t>Repeat from step 2</w:t>
-      </w:r>
+        <w:t xml:space="preserve">Repeat from step </w:t>
+      </w:r>
+      <w:proofErr w:type="gramStart"/>
+      <w:r>
+        <w:t>2</w:t>
+      </w:r>
+      <w:proofErr w:type="gramEnd"/>
     </w:p>
     <w:p>
       <w:pPr>
@@ -134,8 +148,16 @@
         <w:rPr>
           <w:u w:val="single"/>
         </w:rPr>
-        <w:t>Check all directions</w:t>
-      </w:r>
+        <w:t xml:space="preserve">Check all </w:t>
+      </w:r>
+      <w:proofErr w:type="gramStart"/>
+      <w:r>
+        <w:rPr>
+          <w:u w:val="single"/>
+        </w:rPr>
+        <w:t>directions</w:t>
+      </w:r>
+      <w:proofErr w:type="gramEnd"/>
     </w:p>
     <w:p>
       <w:pPr>
@@ -168,8 +190,29 @@
         </w:rPr>
       </w:pPr>
       <w:r>
-        <w:t>Pan camera to the left by 45 degrees. Track the blob in that direction and orient the robot towards it (set_speed()). Update map</w:t>
-      </w:r>
+        <w:t>Pan camera to the left by 45 degrees. Track the blob in that direction and orient the robot towards it (</w:t>
+      </w:r>
+      <w:proofErr w:type="spellStart"/>
+      <w:r>
+        <w:t>set_</w:t>
+      </w:r>
+      <w:proofErr w:type="gramStart"/>
+      <w:r>
+        <w:t>speed</w:t>
+      </w:r>
+      <w:proofErr w:type="spellEnd"/>
+      <w:r>
+        <w:t>(</w:t>
+      </w:r>
+      <w:proofErr w:type="gramEnd"/>
+      <w:r>
+        <w:t xml:space="preserve">)). Update </w:t>
+      </w:r>
+      <w:proofErr w:type="gramStart"/>
+      <w:r>
+        <w:t>map</w:t>
+      </w:r>
+      <w:proofErr w:type="gramEnd"/>
     </w:p>
     <w:p>
       <w:pPr>
@@ -185,8 +228,13 @@
         </w:rPr>
       </w:pPr>
       <w:r>
-        <w:t>Repeat once more to face completely to the left. Update map</w:t>
-      </w:r>
+        <w:t xml:space="preserve">Repeat once more to face completely to the left. Update </w:t>
+      </w:r>
+      <w:proofErr w:type="gramStart"/>
+      <w:r>
+        <w:t>map</w:t>
+      </w:r>
+      <w:proofErr w:type="gramEnd"/>
     </w:p>
     <w:p>
       <w:pPr>
@@ -236,8 +284,13 @@
         <w:t xml:space="preserve"> map, </w:t>
       </w:r>
       <w:r>
-        <w:t>global map</w:t>
-      </w:r>
+        <w:t xml:space="preserve">global </w:t>
+      </w:r>
+      <w:proofErr w:type="gramStart"/>
+      <w:r>
+        <w:t>map</w:t>
+      </w:r>
+      <w:proofErr w:type="gramEnd"/>
       <w:r>
         <w:t xml:space="preserve"> and a direction tracker</w:t>
       </w:r>
@@ -424,8 +477,13 @@
         </w:rPr>
       </w:pPr>
       <w:r>
-        <w:t>Direction tracker will be a list</w:t>
-      </w:r>
+        <w:t xml:space="preserve">Direction tracker will be a </w:t>
+      </w:r>
+      <w:proofErr w:type="gramStart"/>
+      <w:r>
+        <w:t>list</w:t>
+      </w:r>
+      <w:proofErr w:type="gramEnd"/>
     </w:p>
     <w:p>
       <w:pPr>
@@ -487,7 +545,23 @@
         </w:rPr>
       </w:pPr>
       <w:r>
-        <w:t>If reached deadend, update deadend as red marker and move robot back one step.</w:t>
+        <w:t xml:space="preserve">If reached </w:t>
+      </w:r>
+      <w:proofErr w:type="spellStart"/>
+      <w:r>
+        <w:t>deadend</w:t>
+      </w:r>
+      <w:proofErr w:type="spellEnd"/>
+      <w:r>
+        <w:t xml:space="preserve">, update </w:t>
+      </w:r>
+      <w:proofErr w:type="spellStart"/>
+      <w:r>
+        <w:t>deadend</w:t>
+      </w:r>
+      <w:proofErr w:type="spellEnd"/>
+      <w:r>
+        <w:t xml:space="preserve"> as red marker and move robot back one step.</w:t>
       </w:r>
     </w:p>
     <w:p>
@@ -500,8 +574,16 @@
         <w:rPr>
           <w:u w:val="single"/>
         </w:rPr>
-        <w:t>Move to square</w:t>
-      </w:r>
+        <w:t xml:space="preserve">Move to </w:t>
+      </w:r>
+      <w:proofErr w:type="gramStart"/>
+      <w:r>
+        <w:rPr>
+          <w:u w:val="single"/>
+        </w:rPr>
+        <w:t>square</w:t>
+      </w:r>
+      <w:proofErr w:type="gramEnd"/>
     </w:p>
     <w:p>
       <w:pPr>
@@ -524,8 +606,13 @@
         </w:numPr>
       </w:pPr>
       <w:r>
-        <w:t>If square is front or diagonals, just pan camera and track blob</w:t>
-      </w:r>
+        <w:t xml:space="preserve">If square is front or diagonals, just pan camera and track </w:t>
+      </w:r>
+      <w:proofErr w:type="gramStart"/>
+      <w:r>
+        <w:t>blob</w:t>
+      </w:r>
+      <w:proofErr w:type="gramEnd"/>
     </w:p>
     <w:p>
       <w:pPr>
@@ -536,7 +623,31 @@
         </w:numPr>
       </w:pPr>
       <w:r>
-        <w:t>Orient robot using set_speed() while tracking blob (to ensure blob is centered when pan angle becomes 0)</w:t>
+        <w:t xml:space="preserve">Orient robot using </w:t>
+      </w:r>
+      <w:proofErr w:type="spellStart"/>
+      <w:r>
+        <w:t>set_</w:t>
+      </w:r>
+      <w:proofErr w:type="gramStart"/>
+      <w:r>
+        <w:t>speed</w:t>
+      </w:r>
+      <w:proofErr w:type="spellEnd"/>
+      <w:r>
+        <w:t>(</w:t>
+      </w:r>
+      <w:proofErr w:type="gramEnd"/>
+      <w:r>
+        <w:t xml:space="preserve">) while tracking blob (to ensure blob is </w:t>
+      </w:r>
+      <w:proofErr w:type="spellStart"/>
+      <w:r>
+        <w:t>centered</w:t>
+      </w:r>
+      <w:proofErr w:type="spellEnd"/>
+      <w:r>
+        <w:t xml:space="preserve"> when pan angle becomes 0)</w:t>
       </w:r>
     </w:p>
     <w:p>
@@ -560,7 +671,23 @@
         </w:numPr>
       </w:pPr>
       <w:r>
-        <w:t>Record blob.cy() of biggest blob (of the right color ofc).</w:t>
+        <w:t xml:space="preserve">Record </w:t>
+      </w:r>
+      <w:proofErr w:type="gramStart"/>
+      <w:r>
+        <w:t>blob.cy(</w:t>
+      </w:r>
+      <w:proofErr w:type="gramEnd"/>
+      <w:r>
+        <w:t xml:space="preserve">) of biggest blob (of the right </w:t>
+      </w:r>
+      <w:proofErr w:type="spellStart"/>
+      <w:r>
+        <w:t>color</w:t>
+      </w:r>
+      <w:proofErr w:type="spellEnd"/>
+      <w:r>
+        <w:t xml:space="preserve"> ofc).</w:t>
       </w:r>
     </w:p>
     <w:p>
@@ -578,8 +705,99 @@
         <w:t xml:space="preserve">(using PID if possible) </w:t>
       </w:r>
       <w:r>
-        <w:t>while blob.cy() is increasing. The moment blob.cy() decreases, stop moving because you have reached the next grid square.</w:t>
-      </w:r>
+        <w:t xml:space="preserve">while </w:t>
+      </w:r>
+      <w:proofErr w:type="gramStart"/>
+      <w:r>
+        <w:t>blob.cy(</w:t>
+      </w:r>
+      <w:proofErr w:type="gramEnd"/>
+      <w:r>
+        <w:t xml:space="preserve">) is increasing. The moment </w:t>
+      </w:r>
+      <w:proofErr w:type="gramStart"/>
+      <w:r>
+        <w:t>blob.cy(</w:t>
+      </w:r>
+      <w:proofErr w:type="gramEnd"/>
+      <w:r>
+        <w:t>) decreases, stop moving because you have reached the next grid square.</w:t>
+      </w:r>
+      <w:r>
+        <w:br/>
+      </w:r>
+    </w:p>
+    <w:p>
+      <w:r>
+        <w:br w:type="page"/>
+      </w:r>
+    </w:p>
+    <w:p>
+      <w:pPr>
+        <w:rPr>
+          <w:b/>
+          <w:bCs/>
+        </w:rPr>
+      </w:pPr>
+      <w:r>
+        <w:rPr>
+          <w:b/>
+          <w:bCs/>
+        </w:rPr>
+        <w:lastRenderedPageBreak/>
+        <w:t>Random search</w:t>
+      </w:r>
+    </w:p>
+    <w:p>
+      <w:pPr>
+        <w:pStyle w:val="ListParagraph"/>
+        <w:numPr>
+          <w:ilvl w:val="0"/>
+          <w:numId w:val="5"/>
+        </w:numPr>
+      </w:pPr>
+      <w:r>
+        <w:t xml:space="preserve">Track and move to </w:t>
+      </w:r>
+      <w:proofErr w:type="gramStart"/>
+      <w:r>
+        <w:t>blue</w:t>
+      </w:r>
+      <w:proofErr w:type="gramEnd"/>
+    </w:p>
+    <w:p>
+      <w:pPr>
+        <w:pStyle w:val="ListParagraph"/>
+        <w:numPr>
+          <w:ilvl w:val="0"/>
+          <w:numId w:val="5"/>
+        </w:numPr>
+      </w:pPr>
+      <w:r>
+        <w:t xml:space="preserve">If no blue, pan camera head until blue found and do </w:t>
+      </w:r>
+      <w:proofErr w:type="gramStart"/>
+      <w:r>
+        <w:t>1</w:t>
+      </w:r>
+      <w:proofErr w:type="gramEnd"/>
+    </w:p>
+    <w:p>
+      <w:pPr>
+        <w:pStyle w:val="ListParagraph"/>
+        <w:numPr>
+          <w:ilvl w:val="0"/>
+          <w:numId w:val="5"/>
+        </w:numPr>
+      </w:pPr>
+      <w:r>
+        <w:t xml:space="preserve">If still no blue, rotate entire robot and do </w:t>
+      </w:r>
+      <w:proofErr w:type="gramStart"/>
+      <w:r>
+        <w:t>1</w:t>
+      </w:r>
+      <w:proofErr w:type="gramEnd"/>
     </w:p>
     <w:sectPr>
       <w:pgSz w:w="11906" w:h="16838"/>
@@ -706,6 +924,95 @@
     </w:lvl>
   </w:abstractNum>
   <w:abstractNum w:abstractNumId="1" w15:restartNumberingAfterBreak="0">
+    <w:nsid w:val="2138256D"/>
+    <w:multiLevelType w:val="hybridMultilevel"/>
+    <w:tmpl w:val="9F74916E"/>
+    <w:lvl w:ilvl="0" w:tplc="08090011">
+      <w:start w:val="1"/>
+      <w:numFmt w:val="decimal"/>
+      <w:lvlText w:val="%1)"/>
+      <w:lvlJc w:val="left"/>
+      <w:pPr>
+        <w:ind w:left="720" w:hanging="360"/>
+      </w:pPr>
+      <w:rPr>
+        <w:rFonts w:hint="default"/>
+      </w:rPr>
+    </w:lvl>
+    <w:lvl w:ilvl="1" w:tplc="08090019" w:tentative="1">
+      <w:start w:val="1"/>
+      <w:numFmt w:val="lowerLetter"/>
+      <w:lvlText w:val="%2."/>
+      <w:lvlJc w:val="left"/>
+      <w:pPr>
+        <w:ind w:left="1440" w:hanging="360"/>
+      </w:pPr>
+    </w:lvl>
+    <w:lvl w:ilvl="2" w:tplc="0809001B" w:tentative="1">
+      <w:start w:val="1"/>
+      <w:numFmt w:val="lowerRoman"/>
+      <w:lvlText w:val="%3."/>
+      <w:lvlJc w:val="right"/>
+      <w:pPr>
+        <w:ind w:left="2160" w:hanging="180"/>
+      </w:pPr>
+    </w:lvl>
+    <w:lvl w:ilvl="3" w:tplc="0809000F" w:tentative="1">
+      <w:start w:val="1"/>
+      <w:numFmt w:val="decimal"/>
+      <w:lvlText w:val="%4."/>
+      <w:lvlJc w:val="left"/>
+      <w:pPr>
+        <w:ind w:left="2880" w:hanging="360"/>
+      </w:pPr>
+    </w:lvl>
+    <w:lvl w:ilvl="4" w:tplc="08090019" w:tentative="1">
+      <w:start w:val="1"/>
+      <w:numFmt w:val="lowerLetter"/>
+      <w:lvlText w:val="%5."/>
+      <w:lvlJc w:val="left"/>
+      <w:pPr>
+        <w:ind w:left="3600" w:hanging="360"/>
+      </w:pPr>
+    </w:lvl>
+    <w:lvl w:ilvl="5" w:tplc="0809001B" w:tentative="1">
+      <w:start w:val="1"/>
+      <w:numFmt w:val="lowerRoman"/>
+      <w:lvlText w:val="%6."/>
+      <w:lvlJc w:val="right"/>
+      <w:pPr>
+        <w:ind w:left="4320" w:hanging="180"/>
+      </w:pPr>
+    </w:lvl>
+    <w:lvl w:ilvl="6" w:tplc="0809000F" w:tentative="1">
+      <w:start w:val="1"/>
+      <w:numFmt w:val="decimal"/>
+      <w:lvlText w:val="%7."/>
+      <w:lvlJc w:val="left"/>
+      <w:pPr>
+        <w:ind w:left="5040" w:hanging="360"/>
+      </w:pPr>
+    </w:lvl>
+    <w:lvl w:ilvl="7" w:tplc="08090019" w:tentative="1">
+      <w:start w:val="1"/>
+      <w:numFmt w:val="lowerLetter"/>
+      <w:lvlText w:val="%8."/>
+      <w:lvlJc w:val="left"/>
+      <w:pPr>
+        <w:ind w:left="5760" w:hanging="360"/>
+      </w:pPr>
+    </w:lvl>
+    <w:lvl w:ilvl="8" w:tplc="0809001B" w:tentative="1">
+      <w:start w:val="1"/>
+      <w:numFmt w:val="lowerRoman"/>
+      <w:lvlText w:val="%9."/>
+      <w:lvlJc w:val="right"/>
+      <w:pPr>
+        <w:ind w:left="6480" w:hanging="180"/>
+      </w:pPr>
+    </w:lvl>
+  </w:abstractNum>
+  <w:abstractNum w:abstractNumId="2" w15:restartNumberingAfterBreak="0">
     <w:nsid w:val="24A453B3"/>
     <w:multiLevelType w:val="hybridMultilevel"/>
     <w:tmpl w:val="937474C8"/>
@@ -818,7 +1125,96 @@
       </w:rPr>
     </w:lvl>
   </w:abstractNum>
-  <w:abstractNum w:abstractNumId="2" w15:restartNumberingAfterBreak="0">
+  <w:abstractNum w:abstractNumId="3" w15:restartNumberingAfterBreak="0">
+    <w:nsid w:val="3EE75C63"/>
+    <w:multiLevelType w:val="hybridMultilevel"/>
+    <w:tmpl w:val="ABA80200"/>
+    <w:lvl w:ilvl="0" w:tplc="08090011">
+      <w:start w:val="1"/>
+      <w:numFmt w:val="decimal"/>
+      <w:lvlText w:val="%1)"/>
+      <w:lvlJc w:val="left"/>
+      <w:pPr>
+        <w:ind w:left="720" w:hanging="360"/>
+      </w:pPr>
+      <w:rPr>
+        <w:rFonts w:hint="default"/>
+      </w:rPr>
+    </w:lvl>
+    <w:lvl w:ilvl="1" w:tplc="08090019" w:tentative="1">
+      <w:start w:val="1"/>
+      <w:numFmt w:val="lowerLetter"/>
+      <w:lvlText w:val="%2."/>
+      <w:lvlJc w:val="left"/>
+      <w:pPr>
+        <w:ind w:left="1440" w:hanging="360"/>
+      </w:pPr>
+    </w:lvl>
+    <w:lvl w:ilvl="2" w:tplc="0809001B" w:tentative="1">
+      <w:start w:val="1"/>
+      <w:numFmt w:val="lowerRoman"/>
+      <w:lvlText w:val="%3."/>
+      <w:lvlJc w:val="right"/>
+      <w:pPr>
+        <w:ind w:left="2160" w:hanging="180"/>
+      </w:pPr>
+    </w:lvl>
+    <w:lvl w:ilvl="3" w:tplc="0809000F" w:tentative="1">
+      <w:start w:val="1"/>
+      <w:numFmt w:val="decimal"/>
+      <w:lvlText w:val="%4."/>
+      <w:lvlJc w:val="left"/>
+      <w:pPr>
+        <w:ind w:left="2880" w:hanging="360"/>
+      </w:pPr>
+    </w:lvl>
+    <w:lvl w:ilvl="4" w:tplc="08090019" w:tentative="1">
+      <w:start w:val="1"/>
+      <w:numFmt w:val="lowerLetter"/>
+      <w:lvlText w:val="%5."/>
+      <w:lvlJc w:val="left"/>
+      <w:pPr>
+        <w:ind w:left="3600" w:hanging="360"/>
+      </w:pPr>
+    </w:lvl>
+    <w:lvl w:ilvl="5" w:tplc="0809001B" w:tentative="1">
+      <w:start w:val="1"/>
+      <w:numFmt w:val="lowerRoman"/>
+      <w:lvlText w:val="%6."/>
+      <w:lvlJc w:val="right"/>
+      <w:pPr>
+        <w:ind w:left="4320" w:hanging="180"/>
+      </w:pPr>
+    </w:lvl>
+    <w:lvl w:ilvl="6" w:tplc="0809000F" w:tentative="1">
+      <w:start w:val="1"/>
+      <w:numFmt w:val="decimal"/>
+      <w:lvlText w:val="%7."/>
+      <w:lvlJc w:val="left"/>
+      <w:pPr>
+        <w:ind w:left="5040" w:hanging="360"/>
+      </w:pPr>
+    </w:lvl>
+    <w:lvl w:ilvl="7" w:tplc="08090019" w:tentative="1">
+      <w:start w:val="1"/>
+      <w:numFmt w:val="lowerLetter"/>
+      <w:lvlText w:val="%8."/>
+      <w:lvlJc w:val="left"/>
+      <w:pPr>
+        <w:ind w:left="5760" w:hanging="360"/>
+      </w:pPr>
+    </w:lvl>
+    <w:lvl w:ilvl="8" w:tplc="0809001B" w:tentative="1">
+      <w:start w:val="1"/>
+      <w:numFmt w:val="lowerRoman"/>
+      <w:lvlText w:val="%9."/>
+      <w:lvlJc w:val="right"/>
+      <w:pPr>
+        <w:ind w:left="6480" w:hanging="180"/>
+      </w:pPr>
+    </w:lvl>
+  </w:abstractNum>
+  <w:abstractNum w:abstractNumId="4" w15:restartNumberingAfterBreak="0">
     <w:nsid w:val="70C176A9"/>
     <w:multiLevelType w:val="hybridMultilevel"/>
     <w:tmpl w:val="C78032B6"/>
@@ -931,13 +1327,19 @@
     </w:lvl>
   </w:abstractNum>
   <w:num w:numId="1" w16cid:durableId="1845049312">
-    <w:abstractNumId w:val="2"/>
+    <w:abstractNumId w:val="4"/>
   </w:num>
   <w:num w:numId="2" w16cid:durableId="969822184">
-    <w:abstractNumId w:val="1"/>
+    <w:abstractNumId w:val="2"/>
   </w:num>
   <w:num w:numId="3" w16cid:durableId="1234507559">
     <w:abstractNumId w:val="0"/>
+  </w:num>
+  <w:num w:numId="4" w16cid:durableId="633100696">
+    <w:abstractNumId w:val="3"/>
+  </w:num>
+  <w:num w:numId="5" w16cid:durableId="392510556">
+    <w:abstractNumId w:val="1"/>
   </w:num>
 </w:numbering>
 </file>
